--- a/문서/01. 시스템 기획/[시스템] 캐릭터 기획_0.8V.docx
+++ b/문서/01. 시스템 기획/[시스템] 캐릭터 기획_0.8V.docx
@@ -5,6 +5,1146 @@
     <w:p>
       <w:pPr>
         <w:pStyle w:val="20"/>
+        <w:rPr>
+          <w:rFonts w:hint="eastAsia"/>
+        </w:rPr>
+      </w:pPr>
+      <w:r>
+        <w:rPr>
+          <w:rFonts w:hint="eastAsia"/>
+        </w:rPr>
+        <w:t>레벨</w:t>
+      </w:r>
+    </w:p>
+    <w:p>
+      <w:pPr>
+        <w:pStyle w:val="a9"/>
+      </w:pPr>
+      <w:r>
+        <w:rPr>
+          <w:rFonts w:hint="eastAsia"/>
+        </w:rPr>
+        <w:t>캐릭터는 레벨을 1레벨~</w:t>
+      </w:r>
+      <w:r>
+        <w:rPr>
+          <w:rFonts w:hint="eastAsia"/>
+        </w:rPr>
+        <w:t>5</w:t>
+      </w:r>
+      <w:r>
+        <w:rPr>
+          <w:rFonts w:hint="eastAsia"/>
+        </w:rPr>
+        <w:t>레벨까지 올릴 수 있으며 각 레벨 업당 추가 능력이나 추가 스탯을 획득</w:t>
+      </w:r>
+    </w:p>
+    <w:p>
+      <w:pPr>
+        <w:pStyle w:val="a9"/>
+      </w:pPr>
+      <w:r>
+        <w:rPr>
+          <w:rFonts w:hint="eastAsia"/>
+        </w:rPr>
+        <w:t>캐릭터 체력바 앞에 레벨 등급을 표시</w:t>
+      </w:r>
+    </w:p>
+    <w:p>
+      <w:pPr>
+        <w:pStyle w:val="a9"/>
+        <w:jc w:val="center"/>
+      </w:pPr>
+      <w:r>
+        <w:drawing>
+          <wp:inline distT="0" distB="0" distL="0" distR="0" wp14:anchorId="48DA192A" wp14:editId="7204414A">
+            <wp:extent cx="902367" cy="476250"/>
+            <wp:effectExtent l="0" t="0" r="0" b="0"/>
+            <wp:docPr id="1051450009" name="그림 1"/>
+            <wp:cNvGraphicFramePr>
+              <a:graphicFrameLocks xmlns:a="http://schemas.openxmlformats.org/drawingml/2006/main" noChangeAspect="1"/>
+            </wp:cNvGraphicFramePr>
+            <a:graphic xmlns:a="http://schemas.openxmlformats.org/drawingml/2006/main">
+              <a:graphicData uri="http://schemas.openxmlformats.org/drawingml/2006/picture">
+                <pic:pic xmlns:pic="http://schemas.openxmlformats.org/drawingml/2006/picture">
+                  <pic:nvPicPr>
+                    <pic:cNvPr id="1051450009" name=""/>
+                    <pic:cNvPicPr/>
+                  </pic:nvPicPr>
+                  <pic:blipFill>
+                    <a:blip r:embed="rId5"/>
+                    <a:stretch>
+                      <a:fillRect/>
+                    </a:stretch>
+                  </pic:blipFill>
+                  <pic:spPr>
+                    <a:xfrm>
+                      <a:off x="0" y="0"/>
+                      <a:ext cx="905678" cy="477998"/>
+                    </a:xfrm>
+                    <a:prstGeom prst="rect">
+                      <a:avLst/>
+                    </a:prstGeom>
+                  </pic:spPr>
+                </pic:pic>
+              </a:graphicData>
+            </a:graphic>
+          </wp:inline>
+        </w:drawing>
+      </w:r>
+    </w:p>
+    <w:p>
+      <w:pPr>
+        <w:pStyle w:val="a9"/>
+        <w:jc w:val="center"/>
+        <w:rPr>
+          <w:rFonts w:hint="eastAsia"/>
+        </w:rPr>
+      </w:pPr>
+      <w:r>
+        <w:drawing>
+          <wp:inline distT="0" distB="0" distL="0" distR="0" wp14:anchorId="58D042C8" wp14:editId="7E64C199">
+            <wp:extent cx="4886515" cy="5581650"/>
+            <wp:effectExtent l="0" t="0" r="9525" b="0"/>
+            <wp:docPr id="1782728156" name="그림 1" descr="스크린샷, 텍스트이(가) 표시된 사진&#10;&#10;자동 생성된 설명"/>
+            <wp:cNvGraphicFramePr>
+              <a:graphicFrameLocks xmlns:a="http://schemas.openxmlformats.org/drawingml/2006/main" noChangeAspect="1"/>
+            </wp:cNvGraphicFramePr>
+            <a:graphic xmlns:a="http://schemas.openxmlformats.org/drawingml/2006/main">
+              <a:graphicData uri="http://schemas.openxmlformats.org/drawingml/2006/picture">
+                <pic:pic xmlns:pic="http://schemas.openxmlformats.org/drawingml/2006/picture">
+                  <pic:nvPicPr>
+                    <pic:cNvPr id="1782728156" name="그림 1" descr="스크린샷, 텍스트이(가) 표시된 사진&#10;&#10;자동 생성된 설명"/>
+                    <pic:cNvPicPr/>
+                  </pic:nvPicPr>
+                  <pic:blipFill>
+                    <a:blip r:embed="rId6"/>
+                    <a:stretch>
+                      <a:fillRect/>
+                    </a:stretch>
+                  </pic:blipFill>
+                  <pic:spPr>
+                    <a:xfrm>
+                      <a:off x="0" y="0"/>
+                      <a:ext cx="4890738" cy="5586474"/>
+                    </a:xfrm>
+                    <a:prstGeom prst="rect">
+                      <a:avLst/>
+                    </a:prstGeom>
+                  </pic:spPr>
+                </pic:pic>
+              </a:graphicData>
+            </a:graphic>
+          </wp:inline>
+        </w:drawing>
+      </w:r>
+    </w:p>
+    <w:p>
+      <w:pPr>
+        <w:pStyle w:val="a9"/>
+        <w:rPr>
+          <w:rFonts w:hint="eastAsia"/>
+        </w:rPr>
+      </w:pPr>
+    </w:p>
+    <w:p>
+      <w:pPr>
+        <w:pStyle w:val="3"/>
+      </w:pPr>
+      <w:r>
+        <w:rPr>
+          <w:rFonts w:hint="eastAsia"/>
+        </w:rPr>
+        <w:t>방식</w:t>
+      </w:r>
+    </w:p>
+    <w:p>
+      <w:pPr>
+        <w:pStyle w:val="a9"/>
+      </w:pPr>
+      <w:r>
+        <w:rPr>
+          <w:rFonts w:hint="eastAsia"/>
+        </w:rPr>
+        <w:t>라운드가 시작하거나 상점에서 카드를 구매할 경우 일정 확률로 캐릭터 카드 등장</w:t>
+      </w:r>
+    </w:p>
+    <w:p>
+      <w:pPr>
+        <w:pStyle w:val="a9"/>
+        <w:rPr>
+          <w:rFonts w:hint="eastAsia"/>
+        </w:rPr>
+      </w:pPr>
+      <w:r>
+        <w:rPr>
+          <w:rFonts w:hint="eastAsia"/>
+        </w:rPr>
+        <w:t xml:space="preserve">첫 선택 시 1레벨, 선택할 때 마다 레벨이 1씩 증가 (최대 </w:t>
+      </w:r>
+      <w:r>
+        <w:rPr>
+          <w:rFonts w:hint="eastAsia"/>
+        </w:rPr>
+        <w:t>5</w:t>
+      </w:r>
+      <w:r>
+        <w:rPr>
+          <w:rFonts w:hint="eastAsia"/>
+        </w:rPr>
+        <w:t>레벨)</w:t>
+      </w:r>
+    </w:p>
+    <w:p>
+      <w:pPr>
+        <w:pStyle w:val="a9"/>
+      </w:pPr>
+      <w:r>
+        <w:rPr>
+          <w:rFonts w:hint="eastAsia"/>
+        </w:rPr>
+        <w:lastRenderedPageBreak/>
+        <w:t>레벨이 증가할수록 해당 캐릭터의 카드가 등장할 확률이 낮아짐 (자세한 내용은 카드 기획에 정리)</w:t>
+      </w:r>
+    </w:p>
+    <w:p>
+      <w:pPr>
+        <w:pStyle w:val="a9"/>
+        <w:rPr>
+          <w:rFonts w:hint="eastAsia"/>
+        </w:rPr>
+      </w:pPr>
+    </w:p>
+    <w:p>
+      <w:pPr>
+        <w:pStyle w:val="3"/>
+      </w:pPr>
+      <w:r>
+        <w:rPr>
+          <w:rFonts w:hint="eastAsia"/>
+        </w:rPr>
+        <w:t>레벨 별</w:t>
+      </w:r>
+    </w:p>
+    <w:tbl>
+      <w:tblPr>
+        <w:tblStyle w:val="af1"/>
+        <w:tblW w:w="0" w:type="auto"/>
+        <w:tblInd w:w="562" w:type="dxa"/>
+        <w:tblLook w:val="04A0" w:firstRow="1" w:lastRow="0" w:firstColumn="1" w:lastColumn="0" w:noHBand="0" w:noVBand="1"/>
+      </w:tblPr>
+      <w:tblGrid>
+        <w:gridCol w:w="2443"/>
+        <w:gridCol w:w="3005"/>
+        <w:gridCol w:w="3006"/>
+      </w:tblGrid>
+      <w:tr>
+        <w:trPr>
+          <w:cnfStyle w:val="100000000000" w:firstRow="1" w:lastRow="0" w:firstColumn="0" w:lastColumn="0" w:oddVBand="0" w:evenVBand="0" w:oddHBand="0" w:evenHBand="0" w:firstRowFirstColumn="0" w:firstRowLastColumn="0" w:lastRowFirstColumn="0" w:lastRowLastColumn="0"/>
+        </w:trPr>
+        <w:tc>
+          <w:tcPr>
+            <w:tcW w:w="2443" w:type="dxa"/>
+          </w:tcPr>
+          <w:p>
+            <w:pPr>
+              <w:pStyle w:val="a9"/>
+              <w:ind w:left="0"/>
+              <w:rPr>
+                <w:rFonts w:hint="eastAsia"/>
+              </w:rPr>
+            </w:pPr>
+            <w:r>
+              <w:rPr>
+                <w:rFonts w:hint="eastAsia"/>
+              </w:rPr>
+              <w:t>레벨</w:t>
+            </w:r>
+          </w:p>
+        </w:tc>
+        <w:tc>
+          <w:tcPr>
+            <w:tcW w:w="3005" w:type="dxa"/>
+          </w:tcPr>
+          <w:p>
+            <w:pPr>
+              <w:pStyle w:val="a9"/>
+              <w:ind w:left="0"/>
+              <w:rPr>
+                <w:rFonts w:hint="eastAsia"/>
+              </w:rPr>
+            </w:pPr>
+            <w:r>
+              <w:rPr>
+                <w:rFonts w:hint="eastAsia"/>
+              </w:rPr>
+              <w:t>효과</w:t>
+            </w:r>
+          </w:p>
+        </w:tc>
+        <w:tc>
+          <w:tcPr>
+            <w:tcW w:w="3006" w:type="dxa"/>
+          </w:tcPr>
+          <w:p>
+            <w:pPr>
+              <w:pStyle w:val="a9"/>
+              <w:ind w:left="0"/>
+              <w:rPr>
+                <w:rFonts w:hint="eastAsia"/>
+              </w:rPr>
+            </w:pPr>
+            <w:r>
+              <w:rPr>
+                <w:rFonts w:hint="eastAsia"/>
+              </w:rPr>
+              <w:t>표시</w:t>
+            </w:r>
+          </w:p>
+        </w:tc>
+      </w:tr>
+      <w:tr>
+        <w:tc>
+          <w:tcPr>
+            <w:tcW w:w="2443" w:type="dxa"/>
+          </w:tcPr>
+          <w:p>
+            <w:pPr>
+              <w:pStyle w:val="a9"/>
+              <w:ind w:left="0"/>
+              <w:rPr>
+                <w:rFonts w:hint="eastAsia"/>
+              </w:rPr>
+            </w:pPr>
+            <w:r>
+              <w:rPr>
+                <w:rFonts w:hint="eastAsia"/>
+              </w:rPr>
+              <w:t>1</w:t>
+            </w:r>
+          </w:p>
+        </w:tc>
+        <w:tc>
+          <w:tcPr>
+            <w:tcW w:w="3005" w:type="dxa"/>
+          </w:tcPr>
+          <w:p>
+            <w:pPr>
+              <w:pStyle w:val="a9"/>
+              <w:ind w:left="0"/>
+              <w:rPr>
+                <w:rFonts w:hint="eastAsia"/>
+              </w:rPr>
+            </w:pPr>
+            <w:r>
+              <w:rPr>
+                <w:rFonts w:hint="eastAsia"/>
+              </w:rPr>
+              <w:t>없음</w:t>
+            </w:r>
+          </w:p>
+        </w:tc>
+        <w:tc>
+          <w:tcPr>
+            <w:tcW w:w="3006" w:type="dxa"/>
+          </w:tcPr>
+          <w:p>
+            <w:pPr>
+              <w:pStyle w:val="a9"/>
+              <w:ind w:left="0"/>
+              <w:rPr>
+                <w:rFonts w:hint="eastAsia"/>
+              </w:rPr>
+            </w:pPr>
+            <w:r>
+              <w:drawing>
+                <wp:inline distT="0" distB="0" distL="0" distR="0" wp14:anchorId="64EE147F" wp14:editId="584810FD">
+                  <wp:extent cx="643074" cy="559558"/>
+                  <wp:effectExtent l="0" t="0" r="5080" b="0"/>
+                  <wp:docPr id="989037255" name="그림 1"/>
+                  <wp:cNvGraphicFramePr>
+                    <a:graphicFrameLocks xmlns:a="http://schemas.openxmlformats.org/drawingml/2006/main" noChangeAspect="1"/>
+                  </wp:cNvGraphicFramePr>
+                  <a:graphic xmlns:a="http://schemas.openxmlformats.org/drawingml/2006/main">
+                    <a:graphicData uri="http://schemas.openxmlformats.org/drawingml/2006/picture">
+                      <pic:pic xmlns:pic="http://schemas.openxmlformats.org/drawingml/2006/picture">
+                        <pic:nvPicPr>
+                          <pic:cNvPr id="989037255" name=""/>
+                          <pic:cNvPicPr/>
+                        </pic:nvPicPr>
+                        <pic:blipFill>
+                          <a:blip r:embed="rId7"/>
+                          <a:stretch>
+                            <a:fillRect/>
+                          </a:stretch>
+                        </pic:blipFill>
+                        <pic:spPr>
+                          <a:xfrm>
+                            <a:off x="0" y="0"/>
+                            <a:ext cx="645295" cy="561490"/>
+                          </a:xfrm>
+                          <a:prstGeom prst="rect">
+                            <a:avLst/>
+                          </a:prstGeom>
+                        </pic:spPr>
+                      </pic:pic>
+                    </a:graphicData>
+                  </a:graphic>
+                </wp:inline>
+              </w:drawing>
+            </w:r>
+          </w:p>
+        </w:tc>
+      </w:tr>
+      <w:tr>
+        <w:tc>
+          <w:tcPr>
+            <w:tcW w:w="2443" w:type="dxa"/>
+          </w:tcPr>
+          <w:p>
+            <w:pPr>
+              <w:pStyle w:val="a9"/>
+              <w:ind w:left="0"/>
+              <w:rPr>
+                <w:rFonts w:hint="eastAsia"/>
+              </w:rPr>
+            </w:pPr>
+            <w:r>
+              <w:rPr>
+                <w:rFonts w:hint="eastAsia"/>
+              </w:rPr>
+              <w:t>2</w:t>
+            </w:r>
+          </w:p>
+        </w:tc>
+        <w:tc>
+          <w:tcPr>
+            <w:tcW w:w="3005" w:type="dxa"/>
+          </w:tcPr>
+          <w:p>
+            <w:pPr>
+              <w:pStyle w:val="a9"/>
+              <w:ind w:left="0"/>
+              <w:rPr>
+                <w:rFonts w:hint="eastAsia"/>
+              </w:rPr>
+            </w:pPr>
+            <w:r>
+              <w:rPr>
+                <w:rFonts w:hint="eastAsia"/>
+              </w:rPr>
+              <w:t>캐릭터 액티브 스킬 해금</w:t>
+            </w:r>
+          </w:p>
+        </w:tc>
+        <w:tc>
+          <w:tcPr>
+            <w:tcW w:w="3006" w:type="dxa"/>
+          </w:tcPr>
+          <w:p>
+            <w:pPr>
+              <w:pStyle w:val="a9"/>
+              <w:ind w:left="0"/>
+              <w:rPr>
+                <w:rFonts w:hint="eastAsia"/>
+              </w:rPr>
+            </w:pPr>
+            <w:r>
+              <w:drawing>
+                <wp:inline distT="0" distB="0" distL="0" distR="0" wp14:anchorId="7B027612" wp14:editId="0866F8D9">
+                  <wp:extent cx="679715" cy="620973"/>
+                  <wp:effectExtent l="0" t="0" r="6350" b="8255"/>
+                  <wp:docPr id="221261926" name="그림 1"/>
+                  <wp:cNvGraphicFramePr>
+                    <a:graphicFrameLocks xmlns:a="http://schemas.openxmlformats.org/drawingml/2006/main" noChangeAspect="1"/>
+                  </wp:cNvGraphicFramePr>
+                  <a:graphic xmlns:a="http://schemas.openxmlformats.org/drawingml/2006/main">
+                    <a:graphicData uri="http://schemas.openxmlformats.org/drawingml/2006/picture">
+                      <pic:pic xmlns:pic="http://schemas.openxmlformats.org/drawingml/2006/picture">
+                        <pic:nvPicPr>
+                          <pic:cNvPr id="221261926" name=""/>
+                          <pic:cNvPicPr/>
+                        </pic:nvPicPr>
+                        <pic:blipFill>
+                          <a:blip r:embed="rId8"/>
+                          <a:stretch>
+                            <a:fillRect/>
+                          </a:stretch>
+                        </pic:blipFill>
+                        <pic:spPr>
+                          <a:xfrm>
+                            <a:off x="0" y="0"/>
+                            <a:ext cx="682290" cy="623325"/>
+                          </a:xfrm>
+                          <a:prstGeom prst="rect">
+                            <a:avLst/>
+                          </a:prstGeom>
+                        </pic:spPr>
+                      </pic:pic>
+                    </a:graphicData>
+                  </a:graphic>
+                </wp:inline>
+              </w:drawing>
+            </w:r>
+          </w:p>
+        </w:tc>
+      </w:tr>
+      <w:tr>
+        <w:tc>
+          <w:tcPr>
+            <w:tcW w:w="2443" w:type="dxa"/>
+          </w:tcPr>
+          <w:p>
+            <w:pPr>
+              <w:pStyle w:val="a9"/>
+              <w:ind w:left="0"/>
+              <w:rPr>
+                <w:rFonts w:hint="eastAsia"/>
+              </w:rPr>
+            </w:pPr>
+            <w:r>
+              <w:rPr>
+                <w:rFonts w:hint="eastAsia"/>
+              </w:rPr>
+              <w:t>3</w:t>
+            </w:r>
+          </w:p>
+        </w:tc>
+        <w:tc>
+          <w:tcPr>
+            <w:tcW w:w="3005" w:type="dxa"/>
+          </w:tcPr>
+          <w:p>
+            <w:pPr>
+              <w:pStyle w:val="a9"/>
+              <w:ind w:left="0"/>
+              <w:rPr>
+                <w:rFonts w:hint="eastAsia"/>
+              </w:rPr>
+            </w:pPr>
+            <w:r>
+              <w:rPr>
+                <w:rFonts w:hint="eastAsia"/>
+              </w:rPr>
+              <w:t>캐릭터 패시브 스킬 해금</w:t>
+            </w:r>
+          </w:p>
+        </w:tc>
+        <w:tc>
+          <w:tcPr>
+            <w:tcW w:w="3006" w:type="dxa"/>
+          </w:tcPr>
+          <w:p>
+            <w:pPr>
+              <w:pStyle w:val="a9"/>
+              <w:ind w:left="0"/>
+              <w:rPr>
+                <w:rFonts w:hint="eastAsia"/>
+              </w:rPr>
+            </w:pPr>
+            <w:r>
+              <w:drawing>
+                <wp:inline distT="0" distB="0" distL="0" distR="0" wp14:anchorId="0C2A234C" wp14:editId="1C10054A">
+                  <wp:extent cx="759158" cy="607326"/>
+                  <wp:effectExtent l="0" t="0" r="3175" b="2540"/>
+                  <wp:docPr id="1588401620" name="그림 1"/>
+                  <wp:cNvGraphicFramePr>
+                    <a:graphicFrameLocks xmlns:a="http://schemas.openxmlformats.org/drawingml/2006/main" noChangeAspect="1"/>
+                  </wp:cNvGraphicFramePr>
+                  <a:graphic xmlns:a="http://schemas.openxmlformats.org/drawingml/2006/main">
+                    <a:graphicData uri="http://schemas.openxmlformats.org/drawingml/2006/picture">
+                      <pic:pic xmlns:pic="http://schemas.openxmlformats.org/drawingml/2006/picture">
+                        <pic:nvPicPr>
+                          <pic:cNvPr id="1588401620" name=""/>
+                          <pic:cNvPicPr/>
+                        </pic:nvPicPr>
+                        <pic:blipFill>
+                          <a:blip r:embed="rId9"/>
+                          <a:stretch>
+                            <a:fillRect/>
+                          </a:stretch>
+                        </pic:blipFill>
+                        <pic:spPr>
+                          <a:xfrm>
+                            <a:off x="0" y="0"/>
+                            <a:ext cx="761412" cy="609129"/>
+                          </a:xfrm>
+                          <a:prstGeom prst="rect">
+                            <a:avLst/>
+                          </a:prstGeom>
+                        </pic:spPr>
+                      </pic:pic>
+                    </a:graphicData>
+                  </a:graphic>
+                </wp:inline>
+              </w:drawing>
+            </w:r>
+          </w:p>
+        </w:tc>
+      </w:tr>
+      <w:tr>
+        <w:tc>
+          <w:tcPr>
+            <w:tcW w:w="2443" w:type="dxa"/>
+          </w:tcPr>
+          <w:p>
+            <w:pPr>
+              <w:pStyle w:val="a9"/>
+              <w:ind w:left="0"/>
+              <w:rPr>
+                <w:rFonts w:hint="eastAsia"/>
+              </w:rPr>
+            </w:pPr>
+            <w:r>
+              <w:rPr>
+                <w:rFonts w:hint="eastAsia"/>
+              </w:rPr>
+              <w:t>4</w:t>
+            </w:r>
+          </w:p>
+        </w:tc>
+        <w:tc>
+          <w:tcPr>
+            <w:tcW w:w="3005" w:type="dxa"/>
+          </w:tcPr>
+          <w:p>
+            <w:pPr>
+              <w:pStyle w:val="a9"/>
+              <w:ind w:left="0"/>
+              <w:rPr>
+                <w:rFonts w:hint="eastAsia"/>
+              </w:rPr>
+            </w:pPr>
+            <w:r>
+              <w:rPr>
+                <w:rFonts w:hint="eastAsia"/>
+              </w:rPr>
+              <w:t>캐릭터 궁극기 스킬 해금</w:t>
+            </w:r>
+          </w:p>
+        </w:tc>
+        <w:tc>
+          <w:tcPr>
+            <w:tcW w:w="3006" w:type="dxa"/>
+          </w:tcPr>
+          <w:p>
+            <w:pPr>
+              <w:pStyle w:val="a9"/>
+              <w:ind w:left="0"/>
+              <w:rPr>
+                <w:rFonts w:hint="eastAsia"/>
+              </w:rPr>
+            </w:pPr>
+            <w:r>
+              <w:drawing>
+                <wp:inline distT="0" distB="0" distL="0" distR="0" wp14:anchorId="67014FA8" wp14:editId="3859C99B">
+                  <wp:extent cx="676369" cy="676369"/>
+                  <wp:effectExtent l="0" t="0" r="9525" b="9525"/>
+                  <wp:docPr id="1937666052" name="그림 1"/>
+                  <wp:cNvGraphicFramePr>
+                    <a:graphicFrameLocks xmlns:a="http://schemas.openxmlformats.org/drawingml/2006/main" noChangeAspect="1"/>
+                  </wp:cNvGraphicFramePr>
+                  <a:graphic xmlns:a="http://schemas.openxmlformats.org/drawingml/2006/main">
+                    <a:graphicData uri="http://schemas.openxmlformats.org/drawingml/2006/picture">
+                      <pic:pic xmlns:pic="http://schemas.openxmlformats.org/drawingml/2006/picture">
+                        <pic:nvPicPr>
+                          <pic:cNvPr id="1937666052" name=""/>
+                          <pic:cNvPicPr/>
+                        </pic:nvPicPr>
+                        <pic:blipFill>
+                          <a:blip r:embed="rId10"/>
+                          <a:stretch>
+                            <a:fillRect/>
+                          </a:stretch>
+                        </pic:blipFill>
+                        <pic:spPr>
+                          <a:xfrm>
+                            <a:off x="0" y="0"/>
+                            <a:ext cx="676369" cy="676369"/>
+                          </a:xfrm>
+                          <a:prstGeom prst="rect">
+                            <a:avLst/>
+                          </a:prstGeom>
+                        </pic:spPr>
+                      </pic:pic>
+                    </a:graphicData>
+                  </a:graphic>
+                </wp:inline>
+              </w:drawing>
+            </w:r>
+          </w:p>
+        </w:tc>
+      </w:tr>
+      <w:tr>
+        <w:tc>
+          <w:tcPr>
+            <w:tcW w:w="2443" w:type="dxa"/>
+          </w:tcPr>
+          <w:p>
+            <w:pPr>
+              <w:pStyle w:val="a9"/>
+              <w:ind w:left="0"/>
+              <w:rPr>
+                <w:rFonts w:hint="eastAsia"/>
+              </w:rPr>
+            </w:pPr>
+            <w:r>
+              <w:rPr>
+                <w:rFonts w:hint="eastAsia"/>
+              </w:rPr>
+              <w:t>5</w:t>
+            </w:r>
+          </w:p>
+        </w:tc>
+        <w:tc>
+          <w:tcPr>
+            <w:tcW w:w="3005" w:type="dxa"/>
+          </w:tcPr>
+          <w:p>
+            <w:pPr>
+              <w:pStyle w:val="a9"/>
+              <w:ind w:left="0"/>
+              <w:rPr>
+                <w:rFonts w:hint="eastAsia"/>
+              </w:rPr>
+            </w:pPr>
+            <w:r>
+              <w:rPr>
+                <w:rFonts w:hint="eastAsia"/>
+              </w:rPr>
+              <w:t>캐릭터 히든 패시브 스킬 해금</w:t>
+            </w:r>
+          </w:p>
+        </w:tc>
+        <w:tc>
+          <w:tcPr>
+            <w:tcW w:w="3006" w:type="dxa"/>
+          </w:tcPr>
+          <w:p>
+            <w:pPr>
+              <w:pStyle w:val="a9"/>
+              <w:ind w:left="0"/>
+              <w:rPr>
+                <w:rFonts w:hint="eastAsia"/>
+              </w:rPr>
+            </w:pPr>
+            <w:r>
+              <w:drawing>
+                <wp:inline distT="0" distB="0" distL="0" distR="0" wp14:anchorId="6D6D3A65" wp14:editId="26D1B5AC">
+                  <wp:extent cx="822154" cy="682388"/>
+                  <wp:effectExtent l="0" t="0" r="0" b="3810"/>
+                  <wp:docPr id="1548178308" name="그림 1"/>
+                  <wp:cNvGraphicFramePr>
+                    <a:graphicFrameLocks xmlns:a="http://schemas.openxmlformats.org/drawingml/2006/main" noChangeAspect="1"/>
+                  </wp:cNvGraphicFramePr>
+                  <a:graphic xmlns:a="http://schemas.openxmlformats.org/drawingml/2006/main">
+                    <a:graphicData uri="http://schemas.openxmlformats.org/drawingml/2006/picture">
+                      <pic:pic xmlns:pic="http://schemas.openxmlformats.org/drawingml/2006/picture">
+                        <pic:nvPicPr>
+                          <pic:cNvPr id="1548178308" name=""/>
+                          <pic:cNvPicPr/>
+                        </pic:nvPicPr>
+                        <pic:blipFill>
+                          <a:blip r:embed="rId11"/>
+                          <a:stretch>
+                            <a:fillRect/>
+                          </a:stretch>
+                        </pic:blipFill>
+                        <pic:spPr>
+                          <a:xfrm>
+                            <a:off x="0" y="0"/>
+                            <a:ext cx="833821" cy="692072"/>
+                          </a:xfrm>
+                          <a:prstGeom prst="rect">
+                            <a:avLst/>
+                          </a:prstGeom>
+                        </pic:spPr>
+                      </pic:pic>
+                    </a:graphicData>
+                  </a:graphic>
+                </wp:inline>
+              </w:drawing>
+            </w:r>
+          </w:p>
+        </w:tc>
+      </w:tr>
+    </w:tbl>
+    <w:p>
+      <w:pPr>
+        <w:pStyle w:val="1"/>
+        <w:numPr>
+          <w:ilvl w:val="0"/>
+          <w:numId w:val="0"/>
+        </w:numPr>
+        <w:ind w:left="1160" w:hanging="366"/>
+        <w:jc w:val="center"/>
+        <w:rPr>
+          <w:rFonts w:hint="eastAsia"/>
+        </w:rPr>
+      </w:pPr>
+    </w:p>
+    <w:p>
+      <w:pPr>
+        <w:pStyle w:val="3"/>
+      </w:pPr>
+      <w:r>
+        <w:rPr>
+          <w:rFonts w:hint="eastAsia"/>
+        </w:rPr>
+        <w:t>외형</w:t>
+      </w:r>
+    </w:p>
+    <w:p>
+      <w:pPr>
+        <w:pStyle w:val="1"/>
+      </w:pPr>
+      <w:r>
+        <w:rPr>
+          <w:rFonts w:hint="eastAsia"/>
+        </w:rPr>
+        <w:t>1레벨</w:t>
+      </w:r>
+    </w:p>
+    <w:p>
+      <w:pPr>
+        <w:pStyle w:val="a9"/>
+        <w:rPr>
+          <w:rFonts w:hint="eastAsia"/>
+        </w:rPr>
+      </w:pPr>
+      <w:r>
+        <w:rPr>
+          <w:rFonts w:hint="eastAsia"/>
+        </w:rPr>
+        <w:t>기본 복장 (1레벨 공통 복장, 초보자 옷)</w:t>
+      </w:r>
+    </w:p>
+    <w:p>
+      <w:pPr>
+        <w:pStyle w:val="a9"/>
+        <w:jc w:val="center"/>
+      </w:pPr>
+      <w:r>
+        <w:drawing>
+          <wp:inline distT="0" distB="0" distL="0" distR="0" wp14:anchorId="2BCB8953" wp14:editId="3E2BA731">
+            <wp:extent cx="2531110" cy="2859206"/>
+            <wp:effectExtent l="0" t="0" r="2540" b="0"/>
+            <wp:docPr id="1429421456" name="그림 1" descr="하늘, 만화 영화, 구름, 가상의 캐릭터이(가) 표시된 사진&#10;&#10;자동 생성된 설명"/>
+            <wp:cNvGraphicFramePr>
+              <a:graphicFrameLocks xmlns:a="http://schemas.openxmlformats.org/drawingml/2006/main" noChangeAspect="1"/>
+            </wp:cNvGraphicFramePr>
+            <a:graphic xmlns:a="http://schemas.openxmlformats.org/drawingml/2006/main">
+              <a:graphicData uri="http://schemas.openxmlformats.org/drawingml/2006/picture">
+                <pic:pic xmlns:pic="http://schemas.openxmlformats.org/drawingml/2006/picture">
+                  <pic:nvPicPr>
+                    <pic:cNvPr id="1429421456" name="그림 1" descr="하늘, 만화 영화, 구름, 가상의 캐릭터이(가) 표시된 사진&#10;&#10;자동 생성된 설명"/>
+                    <pic:cNvPicPr/>
+                  </pic:nvPicPr>
+                  <pic:blipFill>
+                    <a:blip r:embed="rId12"/>
+                    <a:stretch>
+                      <a:fillRect/>
+                    </a:stretch>
+                  </pic:blipFill>
+                  <pic:spPr>
+                    <a:xfrm>
+                      <a:off x="0" y="0"/>
+                      <a:ext cx="2538348" cy="2867382"/>
+                    </a:xfrm>
+                    <a:prstGeom prst="rect">
+                      <a:avLst/>
+                    </a:prstGeom>
+                  </pic:spPr>
+                </pic:pic>
+              </a:graphicData>
+            </a:graphic>
+          </wp:inline>
+        </w:drawing>
+      </w:r>
+    </w:p>
+    <w:p>
+      <w:pPr>
+        <w:pStyle w:val="1"/>
+      </w:pPr>
+      <w:r>
+        <w:rPr>
+          <w:rFonts w:hint="eastAsia"/>
+        </w:rPr>
+        <w:lastRenderedPageBreak/>
+        <w:t>2레벨</w:t>
+      </w:r>
+    </w:p>
+    <w:p>
+      <w:pPr>
+        <w:pStyle w:val="a9"/>
+      </w:pPr>
+      <w:r>
+        <w:rPr>
+          <w:rFonts w:hint="eastAsia"/>
+        </w:rPr>
+        <w:t>캐릭터 전용 복장</w:t>
+      </w:r>
+    </w:p>
+    <w:p>
+      <w:pPr>
+        <w:pStyle w:val="a9"/>
+        <w:jc w:val="center"/>
+        <w:rPr>
+          <w:rFonts w:hint="eastAsia"/>
+        </w:rPr>
+      </w:pPr>
+      <w:r>
+        <w:drawing>
+          <wp:inline distT="0" distB="0" distL="0" distR="0" wp14:anchorId="2FF7114D" wp14:editId="68E396CF">
+            <wp:extent cx="2577696" cy="3070746"/>
+            <wp:effectExtent l="0" t="0" r="0" b="0"/>
+            <wp:docPr id="469639279" name="그림 1"/>
+            <wp:cNvGraphicFramePr>
+              <a:graphicFrameLocks xmlns:a="http://schemas.openxmlformats.org/drawingml/2006/main" noChangeAspect="1"/>
+            </wp:cNvGraphicFramePr>
+            <a:graphic xmlns:a="http://schemas.openxmlformats.org/drawingml/2006/main">
+              <a:graphicData uri="http://schemas.openxmlformats.org/drawingml/2006/picture">
+                <pic:pic xmlns:pic="http://schemas.openxmlformats.org/drawingml/2006/picture">
+                  <pic:nvPicPr>
+                    <pic:cNvPr id="469639279" name=""/>
+                    <pic:cNvPicPr/>
+                  </pic:nvPicPr>
+                  <pic:blipFill>
+                    <a:blip r:embed="rId13"/>
+                    <a:stretch>
+                      <a:fillRect/>
+                    </a:stretch>
+                  </pic:blipFill>
+                  <pic:spPr>
+                    <a:xfrm>
+                      <a:off x="0" y="0"/>
+                      <a:ext cx="2593296" cy="3089330"/>
+                    </a:xfrm>
+                    <a:prstGeom prst="rect">
+                      <a:avLst/>
+                    </a:prstGeom>
+                  </pic:spPr>
+                </pic:pic>
+              </a:graphicData>
+            </a:graphic>
+          </wp:inline>
+        </w:drawing>
+      </w:r>
+    </w:p>
+    <w:p>
+      <w:pPr>
+        <w:pStyle w:val="1"/>
+      </w:pPr>
+      <w:r>
+        <w:rPr>
+          <w:rFonts w:hint="eastAsia"/>
+        </w:rPr>
+        <w:t>3레벨</w:t>
+      </w:r>
+    </w:p>
+    <w:p>
+      <w:pPr>
+        <w:pStyle w:val="a9"/>
+        <w:rPr>
+          <w:rFonts w:hint="eastAsia"/>
+        </w:rPr>
+      </w:pPr>
+      <w:r>
+        <w:rPr>
+          <w:rFonts w:hint="eastAsia"/>
+        </w:rPr>
+        <w:t>동일 캐릭터에서 스케일 증가 (캐릭터 사이즈만 증가, 각종 판정 및 범위는 변경 없음)</w:t>
+      </w:r>
+    </w:p>
+    <w:p>
+      <w:pPr>
+        <w:pStyle w:val="a9"/>
+        <w:jc w:val="center"/>
+        <w:rPr>
+          <w:rFonts w:hint="eastAsia"/>
+        </w:rPr>
+      </w:pPr>
+      <w:r>
+        <w:drawing>
+          <wp:inline distT="0" distB="0" distL="0" distR="0" wp14:anchorId="76A44FEA" wp14:editId="6FFA1154">
+            <wp:extent cx="3118514" cy="2811016"/>
+            <wp:effectExtent l="0" t="0" r="5715" b="8890"/>
+            <wp:docPr id="2064852897" name="그림 1" descr="만화 영화, 하늘, 구름, 장난감이(가) 표시된 사진&#10;&#10;자동 생성된 설명"/>
+            <wp:cNvGraphicFramePr>
+              <a:graphicFrameLocks xmlns:a="http://schemas.openxmlformats.org/drawingml/2006/main" noChangeAspect="1"/>
+            </wp:cNvGraphicFramePr>
+            <a:graphic xmlns:a="http://schemas.openxmlformats.org/drawingml/2006/main">
+              <a:graphicData uri="http://schemas.openxmlformats.org/drawingml/2006/picture">
+                <pic:pic xmlns:pic="http://schemas.openxmlformats.org/drawingml/2006/picture">
+                  <pic:nvPicPr>
+                    <pic:cNvPr id="2064852897" name="그림 1" descr="만화 영화, 하늘, 구름, 장난감이(가) 표시된 사진&#10;&#10;자동 생성된 설명"/>
+                    <pic:cNvPicPr/>
+                  </pic:nvPicPr>
+                  <pic:blipFill>
+                    <a:blip r:embed="rId14"/>
+                    <a:stretch>
+                      <a:fillRect/>
+                    </a:stretch>
+                  </pic:blipFill>
+                  <pic:spPr>
+                    <a:xfrm>
+                      <a:off x="0" y="0"/>
+                      <a:ext cx="3128074" cy="2819634"/>
+                    </a:xfrm>
+                    <a:prstGeom prst="rect">
+                      <a:avLst/>
+                    </a:prstGeom>
+                  </pic:spPr>
+                </pic:pic>
+              </a:graphicData>
+            </a:graphic>
+          </wp:inline>
+        </w:drawing>
+      </w:r>
+    </w:p>
+    <w:p>
+      <w:pPr>
+        <w:pStyle w:val="1"/>
+      </w:pPr>
+      <w:r>
+        <w:rPr>
+          <w:rFonts w:hint="eastAsia"/>
+        </w:rPr>
+        <w:t>4레벨</w:t>
+      </w:r>
+    </w:p>
+    <w:p>
+      <w:pPr>
+        <w:pStyle w:val="a9"/>
+        <w:rPr>
+          <w:rFonts w:hint="eastAsia"/>
+        </w:rPr>
+      </w:pPr>
+      <w:r>
+        <w:rPr>
+          <w:rFonts w:hint="eastAsia"/>
+        </w:rPr>
+        <w:t>캐릭터 재질에 특수효과 추가</w:t>
+      </w:r>
+    </w:p>
+    <w:p>
+      <w:pPr>
+        <w:pStyle w:val="a9"/>
+        <w:jc w:val="center"/>
+        <w:rPr>
+          <w:rFonts w:hint="eastAsia"/>
+        </w:rPr>
+      </w:pPr>
+      <w:r>
+        <w:lastRenderedPageBreak/>
+        <w:drawing>
+          <wp:inline distT="0" distB="0" distL="0" distR="0" wp14:anchorId="76A6FDAF" wp14:editId="1A1C283B">
+            <wp:extent cx="2413325" cy="2954740"/>
+            <wp:effectExtent l="0" t="0" r="6350" b="0"/>
+            <wp:docPr id="1077942472" name="그림 1" descr="조각상, 가슴, 예술, 실내이(가) 표시된 사진&#10;&#10;자동 생성된 설명"/>
+            <wp:cNvGraphicFramePr>
+              <a:graphicFrameLocks xmlns:a="http://schemas.openxmlformats.org/drawingml/2006/main" noChangeAspect="1"/>
+            </wp:cNvGraphicFramePr>
+            <a:graphic xmlns:a="http://schemas.openxmlformats.org/drawingml/2006/main">
+              <a:graphicData uri="http://schemas.openxmlformats.org/drawingml/2006/picture">
+                <pic:pic xmlns:pic="http://schemas.openxmlformats.org/drawingml/2006/picture">
+                  <pic:nvPicPr>
+                    <pic:cNvPr id="1077942472" name="그림 1" descr="조각상, 가슴, 예술, 실내이(가) 표시된 사진&#10;&#10;자동 생성된 설명"/>
+                    <pic:cNvPicPr/>
+                  </pic:nvPicPr>
+                  <pic:blipFill>
+                    <a:blip r:embed="rId15"/>
+                    <a:stretch>
+                      <a:fillRect/>
+                    </a:stretch>
+                  </pic:blipFill>
+                  <pic:spPr>
+                    <a:xfrm>
+                      <a:off x="0" y="0"/>
+                      <a:ext cx="2420091" cy="2963024"/>
+                    </a:xfrm>
+                    <a:prstGeom prst="rect">
+                      <a:avLst/>
+                    </a:prstGeom>
+                  </pic:spPr>
+                </pic:pic>
+              </a:graphicData>
+            </a:graphic>
+          </wp:inline>
+        </w:drawing>
+      </w:r>
+    </w:p>
+    <w:p>
+      <w:pPr>
+        <w:pStyle w:val="1"/>
+      </w:pPr>
+      <w:r>
+        <w:rPr>
+          <w:rFonts w:hint="eastAsia"/>
+        </w:rPr>
+        <w:t>5레벨</w:t>
+      </w:r>
+    </w:p>
+    <w:p>
+      <w:pPr>
+        <w:pStyle w:val="a9"/>
+      </w:pPr>
+      <w:r>
+        <w:rPr>
+          <w:rFonts w:hint="eastAsia"/>
+        </w:rPr>
+        <w:t>캐릭터 주변에 아우라 이펙트 추가</w:t>
+      </w:r>
+    </w:p>
+    <w:p>
+      <w:pPr>
+        <w:pStyle w:val="a9"/>
+        <w:jc w:val="center"/>
+        <w:rPr>
+          <w:rFonts w:hint="eastAsia"/>
+        </w:rPr>
+      </w:pPr>
+      <w:r>
+        <w:drawing>
+          <wp:inline distT="0" distB="0" distL="0" distR="0" wp14:anchorId="05E7B26A" wp14:editId="3A760237">
+            <wp:extent cx="2262755" cy="3514298"/>
+            <wp:effectExtent l="0" t="0" r="4445" b="0"/>
+            <wp:docPr id="718066949" name="그림 1" descr="말, 만화 영화, 예술, 댄스이(가) 표시된 사진&#10;&#10;자동 생성된 설명"/>
+            <wp:cNvGraphicFramePr>
+              <a:graphicFrameLocks xmlns:a="http://schemas.openxmlformats.org/drawingml/2006/main" noChangeAspect="1"/>
+            </wp:cNvGraphicFramePr>
+            <a:graphic xmlns:a="http://schemas.openxmlformats.org/drawingml/2006/main">
+              <a:graphicData uri="http://schemas.openxmlformats.org/drawingml/2006/picture">
+                <pic:pic xmlns:pic="http://schemas.openxmlformats.org/drawingml/2006/picture">
+                  <pic:nvPicPr>
+                    <pic:cNvPr id="718066949" name="그림 1" descr="말, 만화 영화, 예술, 댄스이(가) 표시된 사진&#10;&#10;자동 생성된 설명"/>
+                    <pic:cNvPicPr/>
+                  </pic:nvPicPr>
+                  <pic:blipFill>
+                    <a:blip r:embed="rId16"/>
+                    <a:stretch>
+                      <a:fillRect/>
+                    </a:stretch>
+                  </pic:blipFill>
+                  <pic:spPr>
+                    <a:xfrm>
+                      <a:off x="0" y="0"/>
+                      <a:ext cx="2267751" cy="3522057"/>
+                    </a:xfrm>
+                    <a:prstGeom prst="rect">
+                      <a:avLst/>
+                    </a:prstGeom>
+                  </pic:spPr>
+                </pic:pic>
+              </a:graphicData>
+            </a:graphic>
+          </wp:inline>
+        </w:drawing>
+      </w:r>
+    </w:p>
+    <w:p>
+      <w:pPr>
+        <w:pStyle w:val="20"/>
       </w:pPr>
       <w:proofErr w:type="spellStart"/>
       <w:r>
@@ -46,6 +1186,10 @@
     <w:p>
       <w:pPr>
         <w:pStyle w:val="1"/>
+        <w:numPr>
+          <w:ilvl w:val="0"/>
+          <w:numId w:val="21"/>
+        </w:numPr>
       </w:pPr>
       <w:r>
         <w:rPr>
@@ -89,6 +1233,7 @@
                 <w:b/>
                 <w:bCs/>
               </w:rPr>
+              <w:lastRenderedPageBreak/>
               <w:t>이동</w:t>
             </w:r>
           </w:p>
@@ -715,7 +1860,6 @@
         <w:rPr>
           <w:rFonts w:hint="eastAsia"/>
         </w:rPr>
-        <w:lastRenderedPageBreak/>
         <w:t xml:space="preserve">기본 </w:t>
       </w:r>
       <w:proofErr w:type="spellStart"/>
@@ -735,7 +1879,19 @@
         <w:rPr>
           <w:rFonts w:hint="eastAsia"/>
         </w:rPr>
-        <w:t>캐릭터별 고유 스탯, 캐릭터 별로 수치가 다르며 레벨 업 시 증가</w:t>
+        <w:t>캐릭터별 고유 스탯, 캐릭터 별로 수치가 다르며 레벨 업</w:t>
+      </w:r>
+      <w:r>
+        <w:rPr>
+          <w:rFonts w:hint="eastAsia"/>
+        </w:rPr>
+        <w:t>(2레벨, 4레벨 도달)</w:t>
+      </w:r>
+      <w:r>
+        <w:rPr>
+          <w:rFonts w:hint="eastAsia"/>
+        </w:rPr>
+        <w:t xml:space="preserve"> 시 증가</w:t>
       </w:r>
     </w:p>
     <w:p>
@@ -781,6 +1937,7 @@
         <w:rPr>
           <w:rFonts w:hint="eastAsia"/>
         </w:rPr>
+        <w:lastRenderedPageBreak/>
         <w:t>공격력</w:t>
       </w:r>
     </w:p>
@@ -1240,7 +2397,6 @@
         <w:rPr>
           <w:rFonts w:hint="eastAsia"/>
         </w:rPr>
-        <w:lastRenderedPageBreak/>
         <w:t>사정거리</w:t>
       </w:r>
     </w:p>
@@ -1313,6 +2469,7 @@
           <w:bCs/>
           <w:color w:val="7030A0"/>
         </w:rPr>
+        <w:lastRenderedPageBreak/>
         <w:t>= 기본 스킬 쿨타임 *</w:t>
       </w:r>
       <w:r>
@@ -1551,9 +2708,6 @@
     <w:p>
       <w:pPr>
         <w:pStyle w:val="a9"/>
-        <w:rPr>
-          <w:rFonts w:hint="eastAsia"/>
-        </w:rPr>
       </w:pPr>
       <w:r>
         <w:rPr>
@@ -1576,9 +2730,6 @@
     <w:p>
       <w:pPr>
         <w:pStyle w:val="a9"/>
-        <w:rPr>
-          <w:rFonts w:hint="eastAsia"/>
-        </w:rPr>
       </w:pPr>
     </w:p>
     <w:p>
@@ -1623,9 +2774,6 @@
     <w:p>
       <w:pPr>
         <w:pStyle w:val="a9"/>
-        <w:rPr>
-          <w:rFonts w:hint="eastAsia"/>
-        </w:rPr>
       </w:pPr>
       <w:r>
         <w:rPr>
@@ -1652,15 +2800,11 @@
     <w:p>
       <w:pPr>
         <w:pStyle w:val="a9"/>
-        <w:rPr>
-          <w:rFonts w:hint="eastAsia"/>
-        </w:rPr>
-      </w:pPr>
-      <w:r>
-        <w:rPr>
-          <w:rFonts w:hint="eastAsia"/>
-        </w:rPr>
-        <w:lastRenderedPageBreak/>
+      </w:pPr>
+      <w:r>
+        <w:rPr>
+          <w:rFonts w:hint="eastAsia"/>
+        </w:rPr>
         <w:t>1스택 당 받는 피해량 * 1.1 (곱연산)</w:t>
       </w:r>
     </w:p>
@@ -1682,9 +2826,6 @@
     <w:p>
       <w:pPr>
         <w:pStyle w:val="a9"/>
-        <w:rPr>
-          <w:rFonts w:hint="eastAsia"/>
-        </w:rPr>
       </w:pPr>
       <w:r>
         <w:rPr>
@@ -1720,9 +2861,6 @@
     <w:p>
       <w:pPr>
         <w:pStyle w:val="a9"/>
-        <w:rPr>
-          <w:rFonts w:hint="eastAsia"/>
-        </w:rPr>
       </w:pPr>
       <w:r>
         <w:rPr>
@@ -1759,6 +2897,7 @@
         <w:rPr>
           <w:rFonts w:hint="eastAsia"/>
         </w:rPr>
+        <w:lastRenderedPageBreak/>
         <w:t>경고, 업보, 취기 등 특정 캐릭터에만 존재하는</w:t>
       </w:r>
       <w:r>
@@ -1771,9 +2910,6 @@
     <w:p>
       <w:pPr>
         <w:pStyle w:val="a9"/>
-        <w:rPr>
-          <w:rFonts w:hint="eastAsia"/>
-        </w:rPr>
       </w:pPr>
       <w:r>
         <w:rPr>
@@ -1785,9 +2921,6 @@
     <w:p>
       <w:pPr>
         <w:pStyle w:val="a9"/>
-        <w:rPr>
-          <w:rFonts w:hint="eastAsia"/>
-        </w:rPr>
       </w:pPr>
     </w:p>
     <w:p>
@@ -1804,9 +2937,6 @@
     <w:p>
       <w:pPr>
         <w:pStyle w:val="a9"/>
-        <w:rPr>
-          <w:rFonts w:hint="eastAsia"/>
-        </w:rPr>
       </w:pPr>
       <w:r>
         <w:rPr>
@@ -1833,9 +2963,6 @@
     <w:p>
       <w:pPr>
         <w:pStyle w:val="a9"/>
-        <w:rPr>
-          <w:rFonts w:hint="eastAsia"/>
-        </w:rPr>
       </w:pPr>
       <w:r>
         <w:rPr>
@@ -1874,9 +3001,6 @@
     <w:p>
       <w:pPr>
         <w:pStyle w:val="a9"/>
-        <w:rPr>
-          <w:rFonts w:hint="eastAsia"/>
-        </w:rPr>
       </w:pPr>
       <w:r>
         <w:rPr>
@@ -1905,9 +3029,6 @@
     <w:p>
       <w:pPr>
         <w:pStyle w:val="a9"/>
-        <w:rPr>
-          <w:rFonts w:hint="eastAsia"/>
-        </w:rPr>
       </w:pPr>
       <w:r>
         <w:rPr>
@@ -1934,9 +3055,6 @@
     <w:p>
       <w:pPr>
         <w:pStyle w:val="a9"/>
-        <w:rPr>
-          <w:rFonts w:hint="eastAsia"/>
-        </w:rPr>
       </w:pPr>
       <w:r>
         <w:rPr>
@@ -1952,9 +3070,6 @@
           <w:ilvl w:val="0"/>
           <w:numId w:val="20"/>
         </w:numPr>
-        <w:rPr>
-          <w:rFonts w:hint="eastAsia"/>
-        </w:rPr>
       </w:pPr>
       <w:r>
         <w:rPr>
@@ -1966,9 +3081,6 @@
     <w:p>
       <w:pPr>
         <w:pStyle w:val="a9"/>
-        <w:rPr>
-          <w:rFonts w:hint="eastAsia"/>
-        </w:rPr>
       </w:pPr>
       <w:r>
         <w:rPr>
@@ -1991,9 +3103,6 @@
     <w:p>
       <w:pPr>
         <w:pStyle w:val="a9"/>
-        <w:rPr>
-          <w:rFonts w:hint="eastAsia"/>
-        </w:rPr>
       </w:pPr>
       <w:r>
         <w:rPr>
@@ -2005,9 +3114,6 @@
     <w:p>
       <w:pPr>
         <w:pStyle w:val="a9"/>
-        <w:rPr>
-          <w:rFonts w:hint="eastAsia"/>
-        </w:rPr>
       </w:pPr>
     </w:p>
     <w:p>
@@ -2040,7 +3146,6 @@
         <w:rPr>
           <w:rFonts w:hint="eastAsia"/>
         </w:rPr>
-        <w:lastRenderedPageBreak/>
         <w:t>캐릭터 레벨(1~4)에 따라 순서대로 해금</w:t>
       </w:r>
     </w:p>
@@ -2063,9 +3168,6 @@
     <w:p>
       <w:pPr>
         <w:pStyle w:val="a9"/>
-        <w:rPr>
-          <w:rFonts w:hint="eastAsia"/>
-        </w:rPr>
       </w:pPr>
       <w:r>
         <w:rPr>
@@ -2111,7 +3213,6 @@
             <w:pPr>
               <w:jc w:val="center"/>
               <w:rPr>
-                <w:rFonts w:hint="eastAsia"/>
                 <w:b/>
                 <w:bCs/>
               </w:rPr>
@@ -2138,9 +3239,6 @@
               <w:pStyle w:val="a9"/>
               <w:ind w:left="0"/>
               <w:jc w:val="center"/>
-              <w:rPr>
-                <w:rFonts w:hint="eastAsia"/>
-              </w:rPr>
             </w:pPr>
             <w:r>
               <w:rPr>
@@ -2191,9 +3289,6 @@
               <w:pStyle w:val="a9"/>
               <w:ind w:left="0"/>
               <w:jc w:val="center"/>
-              <w:rPr>
-                <w:rFonts w:hint="eastAsia"/>
-              </w:rPr>
             </w:pPr>
             <w:r>
               <w:rPr>
@@ -2244,9 +3339,6 @@
               <w:pStyle w:val="a9"/>
               <w:ind w:left="0"/>
               <w:jc w:val="center"/>
-              <w:rPr>
-                <w:rFonts w:hint="eastAsia"/>
-              </w:rPr>
             </w:pPr>
             <w:r>
               <w:rPr>
@@ -2271,7 +3363,6 @@
             <w:pPr>
               <w:jc w:val="center"/>
               <w:rPr>
-                <w:rFonts w:hint="eastAsia"/>
                 <w:b/>
                 <w:bCs/>
               </w:rPr>
@@ -2283,6 +3374,7 @@
                 <w:b/>
                 <w:bCs/>
               </w:rPr>
+              <w:lastRenderedPageBreak/>
               <w:t>타게팅</w:t>
             </w:r>
             <w:proofErr w:type="spellEnd"/>
@@ -2345,9 +3437,6 @@
               <w:pStyle w:val="a9"/>
               <w:ind w:left="0"/>
               <w:jc w:val="center"/>
-              <w:rPr>
-                <w:rFonts w:hint="eastAsia"/>
-              </w:rPr>
             </w:pPr>
             <w:r>
               <w:rPr>
@@ -2372,7 +3461,6 @@
             <w:pPr>
               <w:jc w:val="center"/>
               <w:rPr>
-                <w:rFonts w:hint="eastAsia"/>
                 <w:b/>
                 <w:bCs/>
               </w:rPr>
@@ -2418,9 +3506,6 @@
               <w:pStyle w:val="a9"/>
               <w:ind w:left="0"/>
               <w:jc w:val="center"/>
-              <w:rPr>
-                <w:rFonts w:hint="eastAsia"/>
-              </w:rPr>
             </w:pPr>
             <w:r>
               <w:rPr>
@@ -2462,7 +3547,6 @@
             <w:pPr>
               <w:jc w:val="center"/>
               <w:rPr>
-                <w:rFonts w:hint="eastAsia"/>
                 <w:b/>
                 <w:bCs/>
               </w:rPr>
@@ -2508,9 +3592,6 @@
               <w:pStyle w:val="a9"/>
               <w:ind w:left="0"/>
               <w:jc w:val="center"/>
-              <w:rPr>
-                <w:rFonts w:hint="eastAsia"/>
-              </w:rPr>
             </w:pPr>
             <w:r>
               <w:rPr>
@@ -2535,7 +3616,6 @@
             <w:pPr>
               <w:jc w:val="center"/>
               <w:rPr>
-                <w:rFonts w:hint="eastAsia"/>
                 <w:b/>
                 <w:bCs/>
               </w:rPr>
@@ -2575,9 +3655,6 @@
               <w:pStyle w:val="a9"/>
               <w:ind w:left="0"/>
               <w:jc w:val="center"/>
-              <w:rPr>
-                <w:rFonts w:hint="eastAsia"/>
-              </w:rPr>
             </w:pPr>
             <w:r>
               <w:rPr>
@@ -2602,7 +3679,6 @@
             <w:pPr>
               <w:jc w:val="center"/>
               <w:rPr>
-                <w:rFonts w:hint="eastAsia"/>
                 <w:b/>
                 <w:bCs/>
               </w:rPr>
@@ -2629,9 +3705,6 @@
               <w:pStyle w:val="a9"/>
               <w:ind w:left="0"/>
               <w:jc w:val="center"/>
-              <w:rPr>
-                <w:rFonts w:hint="eastAsia"/>
-              </w:rPr>
             </w:pPr>
             <w:r>
               <w:rPr>
@@ -2656,7 +3729,6 @@
             <w:pPr>
               <w:jc w:val="center"/>
               <w:rPr>
-                <w:rFonts w:hint="eastAsia"/>
                 <w:b/>
                 <w:bCs/>
               </w:rPr>
@@ -2702,9 +3774,6 @@
               <w:pStyle w:val="a9"/>
               <w:ind w:left="0"/>
               <w:jc w:val="center"/>
-              <w:rPr>
-                <w:rFonts w:hint="eastAsia"/>
-              </w:rPr>
             </w:pPr>
             <w:r>
               <w:rPr>
@@ -2729,7 +3798,6 @@
             <w:pPr>
               <w:jc w:val="center"/>
               <w:rPr>
-                <w:rFonts w:hint="eastAsia"/>
                 <w:b/>
                 <w:bCs/>
               </w:rPr>
@@ -2777,9 +3845,6 @@
               <w:pStyle w:val="a9"/>
               <w:ind w:left="0"/>
               <w:jc w:val="center"/>
-              <w:rPr>
-                <w:rFonts w:hint="eastAsia"/>
-              </w:rPr>
             </w:pPr>
             <w:r>
               <w:rPr>
@@ -2804,7 +3869,6 @@
             <w:pPr>
               <w:jc w:val="center"/>
               <w:rPr>
-                <w:rFonts w:hint="eastAsia"/>
                 <w:b/>
                 <w:bCs/>
               </w:rPr>
@@ -2850,27 +3914,12 @@
               <w:pStyle w:val="a9"/>
               <w:ind w:left="0"/>
               <w:jc w:val="center"/>
-              <w:rPr>
-                <w:rFonts w:hint="eastAsia"/>
-              </w:rPr>
-            </w:pPr>
-            <w:r>
-              <w:rPr>
-                <w:rFonts w:hint="eastAsia"/>
-              </w:rPr>
-              <w:t xml:space="preserve">궁극기 사용 조건. </w:t>
-            </w:r>
-            <w:r>
-              <w:rPr>
-                <w:rFonts w:hint="eastAsia"/>
-              </w:rPr>
-              <w:t>최초 조건 달성 시</w:t>
-            </w:r>
-            <w:r>
-              <w:rPr>
-                <w:rFonts w:hint="eastAsia"/>
-              </w:rPr>
-              <w:t xml:space="preserve"> 1회만 사용</w:t>
+            </w:pPr>
+            <w:r>
+              <w:rPr>
+                <w:rFonts w:hint="eastAsia"/>
+              </w:rPr>
+              <w:t>궁극기 사용 조건. 최초 조건 달성 시 1회만 사용</w:t>
             </w:r>
           </w:p>
         </w:tc>
@@ -2889,7 +3938,6 @@
             <w:pPr>
               <w:jc w:val="center"/>
               <w:rPr>
-                <w:rFonts w:hint="eastAsia"/>
                 <w:b/>
                 <w:bCs/>
               </w:rPr>
@@ -2942,9 +3990,6 @@
               <w:pStyle w:val="a9"/>
               <w:ind w:left="0"/>
               <w:jc w:val="center"/>
-              <w:rPr>
-                <w:rFonts w:hint="eastAsia"/>
-              </w:rPr>
             </w:pPr>
           </w:p>
           <w:p>
@@ -2952,9 +3997,6 @@
               <w:pStyle w:val="a9"/>
               <w:ind w:left="0"/>
               <w:jc w:val="center"/>
-              <w:rPr>
-                <w:rFonts w:hint="eastAsia"/>
-              </w:rPr>
             </w:pPr>
             <w:r>
               <w:rPr>
@@ -2975,9 +4017,6 @@
     <w:p>
       <w:pPr>
         <w:pStyle w:val="a9"/>
-        <w:rPr>
-          <w:rFonts w:hint="eastAsia"/>
-        </w:rPr>
       </w:pPr>
     </w:p>
     <w:sectPr>
@@ -3645,6 +4684,12 @@
     </w:lvlOverride>
   </w:num>
   <w:num w:numId="20" w16cid:durableId="138694153">
+    <w:abstractNumId w:val="2"/>
+    <w:lvlOverride w:ilvl="0">
+      <w:startOverride w:val="1"/>
+    </w:lvlOverride>
+  </w:num>
+  <w:num w:numId="21" w16cid:durableId="212161990">
     <w:abstractNumId w:val="2"/>
     <w:lvlOverride w:ilvl="0">
       <w:startOverride w:val="1"/>

--- a/문서/01. 시스템 기획/[시스템] 캐릭터 기획_0.8V.docx
+++ b/문서/01. 시스템 기획/[시스템] 캐릭터 기획_0.8V.docx
@@ -5,9 +5,6 @@
     <w:p>
       <w:pPr>
         <w:pStyle w:val="20"/>
-        <w:rPr>
-          <w:rFonts w:hint="eastAsia"/>
-        </w:rPr>
       </w:pPr>
       <w:r>
         <w:rPr>
@@ -72,7 +69,7 @@
                     <pic:cNvPicPr/>
                   </pic:nvPicPr>
                   <pic:blipFill>
-                    <a:blip r:embed="rId5"/>
+                    <a:blip r:embed="rId7"/>
                     <a:stretch>
                       <a:fillRect/>
                     </a:stretch>
@@ -97,9 +94,6 @@
       <w:pPr>
         <w:pStyle w:val="a9"/>
         <w:jc w:val="center"/>
-        <w:rPr>
-          <w:rFonts w:hint="eastAsia"/>
-        </w:rPr>
       </w:pPr>
       <w:r>
         <w:drawing>
@@ -118,7 +112,7 @@
                     <pic:cNvPicPr/>
                   </pic:nvPicPr>
                   <pic:blipFill>
-                    <a:blip r:embed="rId6"/>
+                    <a:blip r:embed="rId8"/>
                     <a:stretch>
                       <a:fillRect/>
                     </a:stretch>
@@ -142,9 +136,6 @@
     <w:p>
       <w:pPr>
         <w:pStyle w:val="a9"/>
-        <w:rPr>
-          <w:rFonts w:hint="eastAsia"/>
-        </w:rPr>
       </w:pPr>
     </w:p>
     <w:p>
@@ -172,9 +163,6 @@
     <w:p>
       <w:pPr>
         <w:pStyle w:val="a9"/>
-        <w:rPr>
-          <w:rFonts w:hint="eastAsia"/>
-        </w:rPr>
       </w:pPr>
       <w:r>
         <w:rPr>
@@ -210,9 +198,6 @@
     <w:p>
       <w:pPr>
         <w:pStyle w:val="a9"/>
-        <w:rPr>
-          <w:rFonts w:hint="eastAsia"/>
-        </w:rPr>
       </w:pPr>
     </w:p>
     <w:p>
@@ -250,9 +235,6 @@
             <w:pPr>
               <w:pStyle w:val="a9"/>
               <w:ind w:left="0"/>
-              <w:rPr>
-                <w:rFonts w:hint="eastAsia"/>
-              </w:rPr>
             </w:pPr>
             <w:r>
               <w:rPr>
@@ -270,9 +252,6 @@
             <w:pPr>
               <w:pStyle w:val="a9"/>
               <w:ind w:left="0"/>
-              <w:rPr>
-                <w:rFonts w:hint="eastAsia"/>
-              </w:rPr>
             </w:pPr>
             <w:r>
               <w:rPr>
@@ -290,9 +269,6 @@
             <w:pPr>
               <w:pStyle w:val="a9"/>
               <w:ind w:left="0"/>
-              <w:rPr>
-                <w:rFonts w:hint="eastAsia"/>
-              </w:rPr>
             </w:pPr>
             <w:r>
               <w:rPr>
@@ -312,9 +288,6 @@
             <w:pPr>
               <w:pStyle w:val="a9"/>
               <w:ind w:left="0"/>
-              <w:rPr>
-                <w:rFonts w:hint="eastAsia"/>
-              </w:rPr>
             </w:pPr>
             <w:r>
               <w:rPr>
@@ -332,9 +305,6 @@
             <w:pPr>
               <w:pStyle w:val="a9"/>
               <w:ind w:left="0"/>
-              <w:rPr>
-                <w:rFonts w:hint="eastAsia"/>
-              </w:rPr>
             </w:pPr>
             <w:r>
               <w:rPr>
@@ -352,9 +322,6 @@
             <w:pPr>
               <w:pStyle w:val="a9"/>
               <w:ind w:left="0"/>
-              <w:rPr>
-                <w:rFonts w:hint="eastAsia"/>
-              </w:rPr>
             </w:pPr>
             <w:r>
               <w:drawing>
@@ -373,7 +340,7 @@
                           <pic:cNvPicPr/>
                         </pic:nvPicPr>
                         <pic:blipFill>
-                          <a:blip r:embed="rId7"/>
+                          <a:blip r:embed="rId9"/>
                           <a:stretch>
                             <a:fillRect/>
                           </a:stretch>
@@ -405,9 +372,6 @@
             <w:pPr>
               <w:pStyle w:val="a9"/>
               <w:ind w:left="0"/>
-              <w:rPr>
-                <w:rFonts w:hint="eastAsia"/>
-              </w:rPr>
             </w:pPr>
             <w:r>
               <w:rPr>
@@ -425,9 +389,6 @@
             <w:pPr>
               <w:pStyle w:val="a9"/>
               <w:ind w:left="0"/>
-              <w:rPr>
-                <w:rFonts w:hint="eastAsia"/>
-              </w:rPr>
             </w:pPr>
             <w:r>
               <w:rPr>
@@ -445,9 +406,6 @@
             <w:pPr>
               <w:pStyle w:val="a9"/>
               <w:ind w:left="0"/>
-              <w:rPr>
-                <w:rFonts w:hint="eastAsia"/>
-              </w:rPr>
             </w:pPr>
             <w:r>
               <w:drawing>
@@ -466,7 +424,7 @@
                           <pic:cNvPicPr/>
                         </pic:nvPicPr>
                         <pic:blipFill>
-                          <a:blip r:embed="rId8"/>
+                          <a:blip r:embed="rId10"/>
                           <a:stretch>
                             <a:fillRect/>
                           </a:stretch>
@@ -498,9 +456,6 @@
             <w:pPr>
               <w:pStyle w:val="a9"/>
               <w:ind w:left="0"/>
-              <w:rPr>
-                <w:rFonts w:hint="eastAsia"/>
-              </w:rPr>
             </w:pPr>
             <w:r>
               <w:rPr>
@@ -518,9 +473,6 @@
             <w:pPr>
               <w:pStyle w:val="a9"/>
               <w:ind w:left="0"/>
-              <w:rPr>
-                <w:rFonts w:hint="eastAsia"/>
-              </w:rPr>
             </w:pPr>
             <w:r>
               <w:rPr>
@@ -538,9 +490,6 @@
             <w:pPr>
               <w:pStyle w:val="a9"/>
               <w:ind w:left="0"/>
-              <w:rPr>
-                <w:rFonts w:hint="eastAsia"/>
-              </w:rPr>
             </w:pPr>
             <w:r>
               <w:drawing>
@@ -559,7 +508,7 @@
                           <pic:cNvPicPr/>
                         </pic:nvPicPr>
                         <pic:blipFill>
-                          <a:blip r:embed="rId9"/>
+                          <a:blip r:embed="rId11"/>
                           <a:stretch>
                             <a:fillRect/>
                           </a:stretch>
@@ -591,9 +540,6 @@
             <w:pPr>
               <w:pStyle w:val="a9"/>
               <w:ind w:left="0"/>
-              <w:rPr>
-                <w:rFonts w:hint="eastAsia"/>
-              </w:rPr>
             </w:pPr>
             <w:r>
               <w:rPr>
@@ -611,9 +557,6 @@
             <w:pPr>
               <w:pStyle w:val="a9"/>
               <w:ind w:left="0"/>
-              <w:rPr>
-                <w:rFonts w:hint="eastAsia"/>
-              </w:rPr>
             </w:pPr>
             <w:r>
               <w:rPr>
@@ -631,9 +574,6 @@
             <w:pPr>
               <w:pStyle w:val="a9"/>
               <w:ind w:left="0"/>
-              <w:rPr>
-                <w:rFonts w:hint="eastAsia"/>
-              </w:rPr>
             </w:pPr>
             <w:r>
               <w:drawing>
@@ -652,7 +592,7 @@
                           <pic:cNvPicPr/>
                         </pic:nvPicPr>
                         <pic:blipFill>
-                          <a:blip r:embed="rId10"/>
+                          <a:blip r:embed="rId12"/>
                           <a:stretch>
                             <a:fillRect/>
                           </a:stretch>
@@ -684,9 +624,6 @@
             <w:pPr>
               <w:pStyle w:val="a9"/>
               <w:ind w:left="0"/>
-              <w:rPr>
-                <w:rFonts w:hint="eastAsia"/>
-              </w:rPr>
             </w:pPr>
             <w:r>
               <w:rPr>
@@ -704,9 +641,6 @@
             <w:pPr>
               <w:pStyle w:val="a9"/>
               <w:ind w:left="0"/>
-              <w:rPr>
-                <w:rFonts w:hint="eastAsia"/>
-              </w:rPr>
             </w:pPr>
             <w:r>
               <w:rPr>
@@ -724,9 +658,6 @@
             <w:pPr>
               <w:pStyle w:val="a9"/>
               <w:ind w:left="0"/>
-              <w:rPr>
-                <w:rFonts w:hint="eastAsia"/>
-              </w:rPr>
             </w:pPr>
             <w:r>
               <w:drawing>
@@ -745,7 +676,7 @@
                           <pic:cNvPicPr/>
                         </pic:nvPicPr>
                         <pic:blipFill>
-                          <a:blip r:embed="rId11"/>
+                          <a:blip r:embed="rId13"/>
                           <a:stretch>
                             <a:fillRect/>
                           </a:stretch>
@@ -778,9 +709,6 @@
         </w:numPr>
         <w:ind w:left="1160" w:hanging="366"/>
         <w:jc w:val="center"/>
-        <w:rPr>
-          <w:rFonts w:hint="eastAsia"/>
-        </w:rPr>
       </w:pPr>
     </w:p>
     <w:p>
@@ -808,9 +736,6 @@
     <w:p>
       <w:pPr>
         <w:pStyle w:val="a9"/>
-        <w:rPr>
-          <w:rFonts w:hint="eastAsia"/>
-        </w:rPr>
       </w:pPr>
       <w:r>
         <w:rPr>
@@ -841,7 +766,7 @@
                     <pic:cNvPicPr/>
                   </pic:nvPicPr>
                   <pic:blipFill>
-                    <a:blip r:embed="rId12"/>
+                    <a:blip r:embed="rId14"/>
                     <a:stretch>
                       <a:fillRect/>
                     </a:stretch>
@@ -889,9 +814,6 @@
       <w:pPr>
         <w:pStyle w:val="a9"/>
         <w:jc w:val="center"/>
-        <w:rPr>
-          <w:rFonts w:hint="eastAsia"/>
-        </w:rPr>
       </w:pPr>
       <w:r>
         <w:drawing>
@@ -910,7 +832,7 @@
                     <pic:cNvPicPr/>
                   </pic:nvPicPr>
                   <pic:blipFill>
-                    <a:blip r:embed="rId13"/>
+                    <a:blip r:embed="rId15"/>
                     <a:stretch>
                       <a:fillRect/>
                     </a:stretch>
@@ -945,9 +867,6 @@
     <w:p>
       <w:pPr>
         <w:pStyle w:val="a9"/>
-        <w:rPr>
-          <w:rFonts w:hint="eastAsia"/>
-        </w:rPr>
       </w:pPr>
       <w:r>
         <w:rPr>
@@ -960,9 +879,6 @@
       <w:pPr>
         <w:pStyle w:val="a9"/>
         <w:jc w:val="center"/>
-        <w:rPr>
-          <w:rFonts w:hint="eastAsia"/>
-        </w:rPr>
       </w:pPr>
       <w:r>
         <w:drawing>
@@ -981,7 +897,7 @@
                     <pic:cNvPicPr/>
                   </pic:nvPicPr>
                   <pic:blipFill>
-                    <a:blip r:embed="rId14"/>
+                    <a:blip r:embed="rId16"/>
                     <a:stretch>
                       <a:fillRect/>
                     </a:stretch>
@@ -1016,9 +932,6 @@
     <w:p>
       <w:pPr>
         <w:pStyle w:val="a9"/>
-        <w:rPr>
-          <w:rFonts w:hint="eastAsia"/>
-        </w:rPr>
       </w:pPr>
       <w:r>
         <w:rPr>
@@ -1031,9 +944,6 @@
       <w:pPr>
         <w:pStyle w:val="a9"/>
         <w:jc w:val="center"/>
-        <w:rPr>
-          <w:rFonts w:hint="eastAsia"/>
-        </w:rPr>
       </w:pPr>
       <w:r>
         <w:lastRenderedPageBreak/>
@@ -1053,7 +963,7 @@
                     <pic:cNvPicPr/>
                   </pic:nvPicPr>
                   <pic:blipFill>
-                    <a:blip r:embed="rId15"/>
+                    <a:blip r:embed="rId17"/>
                     <a:stretch>
                       <a:fillRect/>
                     </a:stretch>
@@ -1100,9 +1010,6 @@
       <w:pPr>
         <w:pStyle w:val="a9"/>
         <w:jc w:val="center"/>
-        <w:rPr>
-          <w:rFonts w:hint="eastAsia"/>
-        </w:rPr>
       </w:pPr>
       <w:r>
         <w:drawing>
@@ -1121,7 +1028,7 @@
                     <pic:cNvPicPr/>
                   </pic:nvPicPr>
                   <pic:blipFill>
-                    <a:blip r:embed="rId16"/>
+                    <a:blip r:embed="rId18"/>
                     <a:stretch>
                       <a:fillRect/>
                     </a:stretch>
@@ -1318,7 +1225,19 @@
               <w:rPr>
                 <w:rFonts w:hint="eastAsia"/>
               </w:rPr>
-              <w:t>타겟과 거리가 600 이상일 때 이동속도 +</w:t>
+              <w:t xml:space="preserve">타겟과 거리가 </w:t>
+            </w:r>
+            <w:r>
+              <w:rPr>
+                <w:rFonts w:hint="eastAsia"/>
+              </w:rPr>
+              <w:t>4</w:t>
+            </w:r>
+            <w:r>
+              <w:rPr>
+                <w:rFonts w:hint="eastAsia"/>
+              </w:rPr>
+              <w:t>00 이상일 때 이동속도 +</w:t>
             </w:r>
             <w:r>
               <w:rPr>
@@ -1484,7 +1403,19 @@
               <w:rPr>
                 <w:rFonts w:hint="eastAsia"/>
               </w:rPr>
-              <w:t>타겟과 거리가 600 이하일 때 적의 반대 방향으로 대쉬</w:t>
+              <w:t xml:space="preserve">타겟과 거리가 </w:t>
+            </w:r>
+            <w:r>
+              <w:rPr>
+                <w:rFonts w:hint="eastAsia"/>
+              </w:rPr>
+              <w:t>4</w:t>
+            </w:r>
+            <w:r>
+              <w:rPr>
+                <w:rFonts w:hint="eastAsia"/>
+              </w:rPr>
+              <w:t>00 이하일 때 적의 반대 방향으로 대쉬</w:t>
             </w:r>
           </w:p>
           <w:p>
@@ -4027,6 +3958,56 @@
     </w:sectPr>
   </w:body>
 </w:document>
+</file>
+
+<file path=word/endnotes.xml><?xml version="1.0" encoding="utf-8"?>
+<w:endnotes xmlns:wpc="http://schemas.microsoft.com/office/word/2010/wordprocessingCanvas" xmlns:cx="http://schemas.microsoft.com/office/drawing/2014/chartex" xmlns:cx1="http://schemas.microsoft.com/office/drawing/2015/9/8/chartex" xmlns:cx2="http://schemas.microsoft.com/office/drawing/2015/10/21/chartex" xmlns:cx3="http://schemas.microsoft.com/office/drawing/2016/5/9/chartex" xmlns:cx4="http://schemas.microsoft.com/office/drawing/2016/5/10/chartex" xmlns:cx5="http://schemas.microsoft.com/office/drawing/2016/5/11/chartex" xmlns:cx6="http://schemas.microsoft.com/office/drawing/2016/5/12/chartex" xmlns:cx7="http://schemas.microsoft.com/office/drawing/2016/5/13/chartex" xmlns:cx8="http://schemas.microsoft.com/office/drawing/2016/5/14/chartex" xmlns:mc="http://schemas.openxmlformats.org/markup-compatibility/2006" xmlns:aink="http://schemas.microsoft.com/office/drawing/2016/ink" xmlns:am3d="http://schemas.microsoft.com/office/drawing/2017/model3d" xmlns:o="urn:schemas-microsoft-com:office:office" xmlns:oel="http://schemas.microsoft.com/office/2019/extlst" xmlns:r="http://schemas.openxmlformats.org/officeDocument/2006/relationships" xmlns:m="http://schemas.openxmlformats.org/officeDocument/2006/math" xmlns:v="urn:schemas-microsoft-com:vml" xmlns:wp14="http://schemas.microsoft.com/office/word/2010/wordprocessingDrawing" xmlns:wp="http://schemas.openxmlformats.org/drawingml/2006/wordprocessingDrawing" xmlns:w10="urn:schemas-microsoft-com:office:word" xmlns:w="http://schemas.openxmlformats.org/wordprocessingml/2006/main" xmlns:w14="http://schemas.microsoft.com/office/word/2010/wordml" xmlns:w15="http://schemas.microsoft.com/office/word/2012/wordml" xmlns:w16cex="http://schemas.microsoft.com/office/word/2018/wordml/cex" xmlns:w16cid="http://schemas.microsoft.com/office/word/2016/wordml/cid" xmlns:w16="http://schemas.microsoft.com/office/word/2018/wordml" xmlns:w16du="http://schemas.microsoft.com/office/word/2023/wordml/word16du" xmlns:w16sdtdh="http://schemas.microsoft.com/office/word/2020/wordml/sdtdatahash" xmlns:w16se="http://schemas.microsoft.com/office/word/2015/wordml/symex" xmlns:wpg="http://schemas.microsoft.com/office/word/2010/wordprocessingGroup" xmlns:wpi="http://schemas.microsoft.com/office/word/2010/wordprocessingInk" xmlns:wne="http://schemas.microsoft.com/office/word/2006/wordml" xmlns:wps="http://schemas.microsoft.com/office/word/2010/wordprocessingShape" mc:Ignorable="w14 w15 w16se w16cid w16 w16cex w16sdtdh w16du wp14">
+  <w:endnote w:type="separator" w:id="-1">
+    <w:p>
+      <w:pPr>
+        <w:spacing w:after="0" w:line="240" w:lineRule="auto"/>
+      </w:pPr>
+      <w:r>
+        <w:separator/>
+      </w:r>
+    </w:p>
+  </w:endnote>
+  <w:endnote w:type="continuationSeparator" w:id="0">
+    <w:p>
+      <w:pPr>
+        <w:spacing w:after="0" w:line="240" w:lineRule="auto"/>
+      </w:pPr>
+      <w:r>
+        <w:continuationSeparator/>
+      </w:r>
+    </w:p>
+  </w:endnote>
+</w:endnotes>
+</file>
+
+<file path=word/footnotes.xml><?xml version="1.0" encoding="utf-8"?>
+<w:footnotes xmlns:wpc="http://schemas.microsoft.com/office/word/2010/wordprocessingCanvas" xmlns:cx="http://schemas.microsoft.com/office/drawing/2014/chartex" xmlns:cx1="http://schemas.microsoft.com/office/drawing/2015/9/8/chartex" xmlns:cx2="http://schemas.microsoft.com/office/drawing/2015/10/21/chartex" xmlns:cx3="http://schemas.microsoft.com/office/drawing/2016/5/9/chartex" xmlns:cx4="http://schemas.microsoft.com/office/drawing/2016/5/10/chartex" xmlns:cx5="http://schemas.microsoft.com/office/drawing/2016/5/11/chartex" xmlns:cx6="http://schemas.microsoft.com/office/drawing/2016/5/12/chartex" xmlns:cx7="http://schemas.microsoft.com/office/drawing/2016/5/13/chartex" xmlns:cx8="http://schemas.microsoft.com/office/drawing/2016/5/14/chartex" xmlns:mc="http://schemas.openxmlformats.org/markup-compatibility/2006" xmlns:aink="http://schemas.microsoft.com/office/drawing/2016/ink" xmlns:am3d="http://schemas.microsoft.com/office/drawing/2017/model3d" xmlns:o="urn:schemas-microsoft-com:office:office" xmlns:oel="http://schemas.microsoft.com/office/2019/extlst" xmlns:r="http://schemas.openxmlformats.org/officeDocument/2006/relationships" xmlns:m="http://schemas.openxmlformats.org/officeDocument/2006/math" xmlns:v="urn:schemas-microsoft-com:vml" xmlns:wp14="http://schemas.microsoft.com/office/word/2010/wordprocessingDrawing" xmlns:wp="http://schemas.openxmlformats.org/drawingml/2006/wordprocessingDrawing" xmlns:w10="urn:schemas-microsoft-com:office:word" xmlns:w="http://schemas.openxmlformats.org/wordprocessingml/2006/main" xmlns:w14="http://schemas.microsoft.com/office/word/2010/wordml" xmlns:w15="http://schemas.microsoft.com/office/word/2012/wordml" xmlns:w16cex="http://schemas.microsoft.com/office/word/2018/wordml/cex" xmlns:w16cid="http://schemas.microsoft.com/office/word/2016/wordml/cid" xmlns:w16="http://schemas.microsoft.com/office/word/2018/wordml" xmlns:w16du="http://schemas.microsoft.com/office/word/2023/wordml/word16du" xmlns:w16sdtdh="http://schemas.microsoft.com/office/word/2020/wordml/sdtdatahash" xmlns:w16se="http://schemas.microsoft.com/office/word/2015/wordml/symex" xmlns:wpg="http://schemas.microsoft.com/office/word/2010/wordprocessingGroup" xmlns:wpi="http://schemas.microsoft.com/office/word/2010/wordprocessingInk" xmlns:wne="http://schemas.microsoft.com/office/word/2006/wordml" xmlns:wps="http://schemas.microsoft.com/office/word/2010/wordprocessingShape" mc:Ignorable="w14 w15 w16se w16cid w16 w16cex w16sdtdh w16du wp14">
+  <w:footnote w:type="separator" w:id="-1">
+    <w:p>
+      <w:pPr>
+        <w:spacing w:after="0" w:line="240" w:lineRule="auto"/>
+      </w:pPr>
+      <w:r>
+        <w:separator/>
+      </w:r>
+    </w:p>
+  </w:footnote>
+  <w:footnote w:type="continuationSeparator" w:id="0">
+    <w:p>
+      <w:pPr>
+        <w:spacing w:after="0" w:line="240" w:lineRule="auto"/>
+      </w:pPr>
+      <w:r>
+        <w:continuationSeparator/>
+      </w:r>
+    </w:p>
+  </w:footnote>
+</w:footnotes>
 </file>
 
 <file path=word/numbering.xml><?xml version="1.0" encoding="utf-8"?>

--- a/문서/01. 시스템 기획/[시스템] 캐릭터 기획_0.8V.docx
+++ b/문서/01. 시스템 기획/[시스템] 캐릭터 기획_0.8V.docx
@@ -2706,6 +2706,7 @@
       <w:pPr>
         <w:pStyle w:val="a9"/>
       </w:pPr>
+      <w:bookmarkStart w:id="0" w:name="_Hlk184808559"/>
       <w:r>
         <w:rPr>
           <w:rFonts w:hint="eastAsia"/>
@@ -2713,6 +2714,7 @@
         <w:t>1스택 당 주는 피해량 * 0.9 (곱연산)</w:t>
       </w:r>
     </w:p>
+    <w:bookmarkEnd w:id="0"/>
     <w:p>
       <w:pPr>
         <w:pStyle w:val="1"/>
@@ -2762,16 +2764,19 @@
         <w:rPr>
           <w:rFonts w:hint="eastAsia"/>
         </w:rPr>
-        <w:t xml:space="preserve">1스택 당 공격 속도 </w:t>
-      </w:r>
-      <w:r>
-        <w:t>–</w:t>
-      </w:r>
-      <w:r>
-        <w:rPr>
-          <w:rFonts w:hint="eastAsia"/>
-        </w:rPr>
-        <w:t xml:space="preserve"> 10%</w:t>
+        <w:t xml:space="preserve">1스택 당 </w:t>
+      </w:r>
+      <w:r>
+        <w:rPr>
+          <w:rFonts w:hint="eastAsia"/>
+        </w:rPr>
+        <w:t>공격 속도</w:t>
+      </w:r>
+      <w:r>
+        <w:rPr>
+          <w:rFonts w:hint="eastAsia"/>
+        </w:rPr>
+        <w:t xml:space="preserve"> * 0.9 (곱연산)</w:t>
       </w:r>
     </w:p>
     <w:p>
@@ -2792,6 +2797,9 @@
     <w:p>
       <w:pPr>
         <w:pStyle w:val="a9"/>
+        <w:rPr>
+          <w:rFonts w:hint="eastAsia"/>
+        </w:rPr>
       </w:pPr>
       <w:r>
         <w:rPr>
@@ -2800,13 +2808,10 @@
         <w:t xml:space="preserve">1스택 당 이동 속도 </w:t>
       </w:r>
       <w:r>
-        <w:t>–</w:t>
-      </w:r>
-      <w:r>
-        <w:rPr>
-          <w:rFonts w:hint="eastAsia"/>
-        </w:rPr>
-        <w:t xml:space="preserve"> 10%</w:t>
+        <w:rPr>
+          <w:rFonts w:hint="eastAsia"/>
+        </w:rPr>
+        <w:t>* 0.9 (곱연산)</w:t>
       </w:r>
     </w:p>
     <w:p>
